--- a/Docs/Test case - Jobayer Hosen.docx
+++ b/Docs/Test case - Jobayer Hosen.docx
@@ -927,20 +927,7 @@
                 <w:szCs w:val="28"/>
                 <w14:ligatures w14:val="none"/>
               </w:rPr>
-              <w:t>Open</w:t>
-            </w:r>
-            <w:r>
-              <w:rPr>
-                <w:rFonts w:ascii="Gill Sans MT" w:eastAsia="Times New Roman" w:hAnsi="Gill Sans MT" w:cs="Arial"/>
-                <w:b/>
-                <w:bCs/>
-                <w:color w:val="000000" w:themeColor="text1"/>
-                <w:kern w:val="24"/>
-                <w:sz w:val="28"/>
-                <w:szCs w:val="28"/>
-                <w14:ligatures w14:val="none"/>
-              </w:rPr>
-              <w:t xml:space="preserve"> the Clinic Management mobile application.</w:t>
+              <w:t>Open the Clinic Management mobile application.</w:t>
             </w:r>
           </w:p>
           <w:p>
@@ -1375,7 +1362,7 @@
                 <w:szCs w:val="28"/>
                 <w14:ligatures w14:val="none"/>
               </w:rPr>
-              <w:t>Fail</w:t>
+              <w:t>Pass</w:t>
             </w:r>
           </w:p>
         </w:tc>
@@ -1524,20 +1511,7 @@
                 <w:szCs w:val="28"/>
                 <w14:ligatures w14:val="none"/>
               </w:rPr>
-              <w:t>1</w:t>
-            </w:r>
-            <w:r>
-              <w:rPr>
-                <w:rFonts w:ascii="Gill Sans MT" w:eastAsia="Times New Roman" w:hAnsi="Gill Sans MT" w:cs="Arial"/>
-                <w:b/>
-                <w:bCs/>
-                <w:color w:val="000000" w:themeColor="text1"/>
-                <w:kern w:val="24"/>
-                <w:sz w:val="28"/>
-                <w:szCs w:val="28"/>
-                <w14:ligatures w14:val="none"/>
-              </w:rPr>
-              <w:t>1</w:t>
+              <w:t>11</w:t>
             </w:r>
           </w:p>
         </w:tc>
@@ -2601,18 +2575,7 @@
                 <w:szCs w:val="28"/>
                 <w14:ligatures w14:val="none"/>
               </w:rPr>
-              <w:t xml:space="preserve">The system should successfully create a new </w:t>
-            </w:r>
-            <w:r>
-              <w:rPr>
-                <w:rFonts w:ascii="Arial" w:eastAsia="Times New Roman" w:hAnsi="Arial" w:cs="Arial"/>
-                <w:color w:val="000000" w:themeColor="text1"/>
-                <w:kern w:val="0"/>
-                <w:sz w:val="28"/>
-                <w:szCs w:val="28"/>
-                <w14:ligatures w14:val="none"/>
-              </w:rPr>
-              <w:t>account,</w:t>
+              <w:t>The system should successfully create a new account,</w:t>
             </w:r>
             <w:r>
               <w:rPr>
@@ -5342,7 +5305,7 @@
                 <w:szCs w:val="28"/>
                 <w14:ligatures w14:val="none"/>
               </w:rPr>
-              <w:t>fail</w:t>
+              <w:t>Pass</w:t>
             </w:r>
           </w:p>
         </w:tc>
@@ -6974,6 +6937,7 @@
   <w:style w:type="character" w:default="1" w:styleId="DefaultParagraphFont">
     <w:name w:val="Default Paragraph Font"/>
     <w:uiPriority w:val="1"/>
+    <w:semiHidden/>
     <w:unhideWhenUsed/>
   </w:style>
   <w:style w:type="table" w:default="1" w:styleId="TableNormal">
